--- a/Testplan.docx
+++ b/Testplan.docx
@@ -3005,10 +3005,7 @@
           <w:p>
             <w:r>
               <w:lastRenderedPageBreak/>
-              <w:t xml:space="preserve">Testnr:  </w:t>
-            </w:r>
-            <w:r>
-              <w:t>11</w:t>
+              <w:t>Testnr:  11</w:t>
             </w:r>
           </w:p>
         </w:tc>
@@ -4081,10 +4078,7 @@
           </w:tcPr>
           <w:p>
             <w:r>
-              <w:t>Doorgestuurd naar factuur pagina, na op betalen klikken wordt de boeking doorgestuurd naar</w:t>
-            </w:r>
-            <w:r>
-              <w:t xml:space="preserve"> de database</w:t>
+              <w:t>Doorgestuurd naar factuur pagina, na op betalen klikken wordt de boeking doorgestuurd naar de database</w:t>
             </w:r>
           </w:p>
         </w:tc>
@@ -4167,10 +4161,7 @@
           <w:p>
             <w:r>
               <w:lastRenderedPageBreak/>
-              <w:t>Testnr: 1</w:t>
-            </w:r>
-            <w:r>
-              <w:t>5</w:t>
+              <w:t>Testnr: 15</w:t>
             </w:r>
           </w:p>
         </w:tc>
@@ -4456,10 +4447,7 @@
           <w:p>
             <w:r>
               <w:lastRenderedPageBreak/>
-              <w:t>Testnr: 1</w:t>
-            </w:r>
-            <w:r>
-              <w:t>6</w:t>
+              <w:t>Testnr: 16</w:t>
             </w:r>
           </w:p>
         </w:tc>
@@ -5207,13 +5195,7 @@
           </w:tcPr>
           <w:p>
             <w:r>
-              <w:t>Data verandert wanneer je hem aangepast hebt en wordt opgestuurd naar database, als je op delete klikt wordt de b</w:t>
-            </w:r>
-            <w:r>
-              <w:t>estemming</w:t>
-            </w:r>
-            <w:r>
-              <w:t xml:space="preserve"> verwijderd.</w:t>
+              <w:t>Data verandert wanneer je hem aangepast hebt en wordt opgestuurd naar database, als je op delete klikt wordt de bestemming verwijderd.</w:t>
             </w:r>
           </w:p>
         </w:tc>
@@ -5250,13 +5232,7 @@
           </w:tcPr>
           <w:p>
             <w:r>
-              <w:t xml:space="preserve">Data verandert wanneer je hem aangepast hebt en wordt opgestuurd naar database, als je op delete klikt wordt de </w:t>
-            </w:r>
-            <w:r>
-              <w:t>bestemming</w:t>
-            </w:r>
-            <w:r>
-              <w:t xml:space="preserve"> verwijderd.</w:t>
+              <w:t>Data verandert wanneer je hem aangepast hebt en wordt opgestuurd naar database, als je op delete klikt wordt de bestemming verwijderd.</w:t>
             </w:r>
           </w:p>
         </w:tc>
@@ -5387,10 +5363,7 @@
           </w:tcPr>
           <w:p>
             <w:r>
-              <w:t>Klanten</w:t>
-            </w:r>
-            <w:r>
-              <w:t xml:space="preserve"> aanpassen en verwijderen</w:t>
+              <w:t>Klanten aanpassen en verwijderen</w:t>
             </w:r>
           </w:p>
         </w:tc>
@@ -5510,13 +5483,7 @@
           </w:tcPr>
           <w:p>
             <w:r>
-              <w:t xml:space="preserve">Data verandert wanneer je hem aangepast hebt en wordt opgestuurd naar database, als je op delete klikt wordt de </w:t>
-            </w:r>
-            <w:r>
-              <w:t>klant</w:t>
-            </w:r>
-            <w:r>
-              <w:t xml:space="preserve"> verwijderd.</w:t>
+              <w:t>Data verandert wanneer je hem aangepast hebt en wordt opgestuurd naar database, als je op delete klikt wordt de klant verwijderd.</w:t>
             </w:r>
           </w:p>
         </w:tc>
@@ -5553,13 +5520,7 @@
           </w:tcPr>
           <w:p>
             <w:r>
-              <w:t xml:space="preserve">Data verandert wanneer je hem aangepast hebt en wordt opgestuurd naar database, als je op delete klikt wordt de </w:t>
-            </w:r>
-            <w:r>
-              <w:t>klant</w:t>
-            </w:r>
-            <w:r>
-              <w:t xml:space="preserve"> verwijderd.</w:t>
+              <w:t>Data verandert wanneer je hem aangepast hebt en wordt opgestuurd naar database, als je op delete klikt wordt de klant verwijderd.</w:t>
             </w:r>
           </w:p>
         </w:tc>
@@ -5639,10 +5600,7 @@
           <w:p>
             <w:r>
               <w:lastRenderedPageBreak/>
-              <w:t xml:space="preserve">Testnr: </w:t>
-            </w:r>
-            <w:r>
-              <w:t>20</w:t>
+              <w:t>Testnr: 20</w:t>
             </w:r>
           </w:p>
         </w:tc>
@@ -5928,10 +5886,7 @@
           <w:p>
             <w:r>
               <w:lastRenderedPageBreak/>
-              <w:t>Testnr: 2</w:t>
-            </w:r>
-            <w:r>
-              <w:t>1</w:t>
+              <w:t>Testnr: 21</w:t>
             </w:r>
           </w:p>
         </w:tc>
@@ -5977,10 +5932,7 @@
           </w:tcPr>
           <w:p>
             <w:r>
-              <w:t>FAQ</w:t>
-            </w:r>
-            <w:r>
-              <w:t xml:space="preserve"> toevoegen</w:t>
+              <w:t>FAQ toevoegen</w:t>
             </w:r>
           </w:p>
         </w:tc>
@@ -6026,10 +5978,7 @@
           </w:tcPr>
           <w:p>
             <w:r>
-              <w:t>FAQ</w:t>
-            </w:r>
-            <w:r>
-              <w:t xml:space="preserve"> toevoegen knop klikken en juiste data invoeren</w:t>
+              <w:t>FAQ toevoegen knop klikken en juiste data invoeren</w:t>
             </w:r>
           </w:p>
         </w:tc>
@@ -6103,10 +6052,7 @@
           </w:tcPr>
           <w:p>
             <w:r>
-              <w:t>FAQ</w:t>
-            </w:r>
-            <w:r>
-              <w:t xml:space="preserve"> wordt toegevoegd aan de database en opgeslagen</w:t>
+              <w:t>FAQ wordt toegevoegd aan de database en opgeslagen</w:t>
             </w:r>
           </w:p>
         </w:tc>
@@ -6143,10 +6089,7 @@
           </w:tcPr>
           <w:p>
             <w:r>
-              <w:t>FAQ</w:t>
-            </w:r>
-            <w:r>
-              <w:t xml:space="preserve"> wordt toegevoegd aan de database en opgeslagen</w:t>
+              <w:t>FAQ wordt toegevoegd aan de database en opgeslagen</w:t>
             </w:r>
           </w:p>
         </w:tc>
@@ -6229,10 +6172,7 @@
           <w:p>
             <w:r>
               <w:lastRenderedPageBreak/>
-              <w:t xml:space="preserve">Testnr: </w:t>
-            </w:r>
-            <w:r>
-              <w:t>22</w:t>
+              <w:t>Testnr: 22</w:t>
             </w:r>
           </w:p>
         </w:tc>
@@ -6278,10 +6218,7 @@
           </w:tcPr>
           <w:p>
             <w:r>
-              <w:t>Faq’s</w:t>
-            </w:r>
-            <w:r>
-              <w:t xml:space="preserve"> aanpassen en verwijderen</w:t>
+              <w:t>Faq’s aanpassen en verwijderen</w:t>
             </w:r>
           </w:p>
         </w:tc>
@@ -6401,13 +6338,7 @@
           </w:tcPr>
           <w:p>
             <w:r>
-              <w:t xml:space="preserve">Data verandert wanneer je hem aangepast hebt en wordt opgestuurd naar database, als je op delete klikt wordt de </w:t>
-            </w:r>
-            <w:r>
-              <w:t>faq</w:t>
-            </w:r>
-            <w:r>
-              <w:t xml:space="preserve"> verwijderd.</w:t>
+              <w:t>Data verandert wanneer je hem aangepast hebt en wordt opgestuurd naar database, als je op delete klikt wordt de faq verwijderd.</w:t>
             </w:r>
           </w:p>
         </w:tc>
@@ -6444,13 +6375,7 @@
           </w:tcPr>
           <w:p>
             <w:r>
-              <w:t xml:space="preserve">Data verandert wanneer je hem aangepast hebt en wordt opgestuurd naar database, als je op delete klikt wordt de </w:t>
-            </w:r>
-            <w:r>
-              <w:t>faq</w:t>
-            </w:r>
-            <w:r>
-              <w:t xml:space="preserve"> verwijderd.</w:t>
+              <w:t>Data verandert wanneer je hem aangepast hebt en wordt opgestuurd naar database, als je op delete klikt wordt de faq verwijderd.</w:t>
             </w:r>
           </w:p>
         </w:tc>
@@ -6532,10 +6457,1154 @@
           <w:p>
             <w:r>
               <w:lastRenderedPageBreak/>
+              <w:t>Testnr: 23</w:t>
+            </w:r>
+          </w:p>
+        </w:tc>
+      </w:tr>
+      <w:tr>
+        <w:trPr>
+          <w:trHeight w:val="1270"/>
+        </w:trPr>
+        <w:tc>
+          <w:tcPr>
+            <w:tcW w:w="3008" w:type="dxa"/>
+          </w:tcPr>
+          <w:p>
+            <w:r>
+              <w:t>Te testen functionaliteit</w:t>
+            </w:r>
+          </w:p>
+          <w:p>
+            <w:pPr>
+              <w:rPr>
+                <w:i/>
+                <w:iCs/>
+                <w:color w:val="808080" w:themeColor="background1" w:themeShade="80"/>
+                <w:sz w:val="18"/>
+                <w:szCs w:val="18"/>
+              </w:rPr>
+            </w:pPr>
+            <w:r>
+              <w:rPr>
+                <w:i/>
+                <w:iCs/>
+                <w:color w:val="808080" w:themeColor="background1" w:themeShade="80"/>
+                <w:sz w:val="18"/>
+                <w:szCs w:val="18"/>
+              </w:rPr>
+              <w:t>Beschrijving van de functionaliteit (vaak genoemd in functioneel ontwerp)</w:t>
+            </w:r>
+          </w:p>
+        </w:tc>
+        <w:tc>
+          <w:tcPr>
+            <w:tcW w:w="6007" w:type="dxa"/>
+          </w:tcPr>
+          <w:p>
+            <w:r>
+              <w:t>Dashboard links</w:t>
+            </w:r>
+          </w:p>
+        </w:tc>
+      </w:tr>
+      <w:tr>
+        <w:trPr>
+          <w:trHeight w:val="1035"/>
+        </w:trPr>
+        <w:tc>
+          <w:tcPr>
+            <w:tcW w:w="3008" w:type="dxa"/>
+          </w:tcPr>
+          <w:p>
+            <w:r>
+              <w:t>Testscenario</w:t>
+            </w:r>
+          </w:p>
+          <w:p>
+            <w:pPr>
+              <w:rPr>
+                <w:i/>
+                <w:iCs/>
+                <w:color w:val="808080" w:themeColor="background1" w:themeShade="80"/>
+                <w:sz w:val="18"/>
+                <w:szCs w:val="18"/>
+              </w:rPr>
+            </w:pPr>
+            <w:r>
+              <w:rPr>
+                <w:i/>
+                <w:iCs/>
+                <w:color w:val="808080" w:themeColor="background1" w:themeShade="80"/>
+                <w:sz w:val="18"/>
+                <w:szCs w:val="18"/>
+              </w:rPr>
+              <w:t>Hoe gaat getest worden of de functie werkt?</w:t>
+            </w:r>
+          </w:p>
+        </w:tc>
+        <w:tc>
+          <w:tcPr>
+            <w:tcW w:w="6007" w:type="dxa"/>
+          </w:tcPr>
+          <w:p>
+            <w:r>
+              <w:t>Op links klikken</w:t>
+            </w:r>
+          </w:p>
+        </w:tc>
+      </w:tr>
+      <w:tr>
+        <w:trPr>
+          <w:trHeight w:val="1035"/>
+        </w:trPr>
+        <w:tc>
+          <w:tcPr>
+            <w:tcW w:w="3008" w:type="dxa"/>
+          </w:tcPr>
+          <w:p>
+            <w:r>
+              <w:t>Testinput</w:t>
+            </w:r>
+          </w:p>
+          <w:p>
+            <w:r>
+              <w:rPr>
+                <w:i/>
+                <w:iCs/>
+                <w:color w:val="808080" w:themeColor="background1" w:themeShade="80"/>
+                <w:sz w:val="18"/>
+                <w:szCs w:val="18"/>
+              </w:rPr>
+              <w:t>Welke testdata gaan gebruikt worden?</w:t>
+            </w:r>
+          </w:p>
+        </w:tc>
+        <w:tc>
+          <w:tcPr>
+            <w:tcW w:w="6007" w:type="dxa"/>
+          </w:tcPr>
+          <w:p>
+            <w:r>
+              <w:t>nvt</w:t>
+            </w:r>
+          </w:p>
+        </w:tc>
+      </w:tr>
+      <w:tr>
+        <w:trPr>
+          <w:trHeight w:val="1023"/>
+        </w:trPr>
+        <w:tc>
+          <w:tcPr>
+            <w:tcW w:w="3008" w:type="dxa"/>
+          </w:tcPr>
+          <w:p>
+            <w:r>
+              <w:t>Verwachte werking/output</w:t>
+            </w:r>
+          </w:p>
+          <w:p>
+            <w:r>
+              <w:rPr>
+                <w:i/>
+                <w:iCs/>
+                <w:color w:val="808080" w:themeColor="background1" w:themeShade="80"/>
+                <w:sz w:val="18"/>
+                <w:szCs w:val="18"/>
+              </w:rPr>
+              <w:t>Welk resultaat verwacht je van de functie?</w:t>
+            </w:r>
+          </w:p>
+        </w:tc>
+        <w:tc>
+          <w:tcPr>
+            <w:tcW w:w="6007" w:type="dxa"/>
+          </w:tcPr>
+          <w:p>
+            <w:r>
+              <w:t>Gaat naar de juiste pagina</w:t>
+            </w:r>
+          </w:p>
+        </w:tc>
+      </w:tr>
+      <w:tr>
+        <w:trPr>
+          <w:trHeight w:val="788"/>
+        </w:trPr>
+        <w:tc>
+          <w:tcPr>
+            <w:tcW w:w="3008" w:type="dxa"/>
+          </w:tcPr>
+          <w:p>
+            <w:r>
+              <w:t>Werkelijke werking/output</w:t>
+            </w:r>
+          </w:p>
+          <w:p>
+            <w:r>
+              <w:rPr>
+                <w:i/>
+                <w:iCs/>
+                <w:color w:val="808080" w:themeColor="background1" w:themeShade="80"/>
+                <w:sz w:val="18"/>
+                <w:szCs w:val="18"/>
+              </w:rPr>
+              <w:t>Wat is het resultaat van de test?</w:t>
+            </w:r>
+          </w:p>
+        </w:tc>
+        <w:tc>
+          <w:tcPr>
+            <w:tcW w:w="6007" w:type="dxa"/>
+          </w:tcPr>
+          <w:p>
+            <w:r>
+              <w:t>Gaat naar de juiste pagina</w:t>
+            </w:r>
+          </w:p>
+        </w:tc>
+      </w:tr>
+      <w:tr>
+        <w:trPr>
+          <w:trHeight w:val="469"/>
+        </w:trPr>
+        <w:tc>
+          <w:tcPr>
+            <w:tcW w:w="3008" w:type="dxa"/>
+          </w:tcPr>
+          <w:p>
+            <w:r>
+              <w:t>Conclusie test</w:t>
+            </w:r>
+          </w:p>
+          <w:p>
+            <w:r>
+              <w:rPr>
+                <w:i/>
+                <w:iCs/>
+                <w:color w:val="808080" w:themeColor="background1" w:themeShade="80"/>
+                <w:sz w:val="18"/>
+                <w:szCs w:val="18"/>
+              </w:rPr>
+              <w:t>Werkt de functie zoals verwacht? Indien de functie niet werkt zoals verwacht, geef dan aan wat fout is.</w:t>
+            </w:r>
+          </w:p>
+        </w:tc>
+        <w:tc>
+          <w:tcPr>
+            <w:tcW w:w="6007" w:type="dxa"/>
+          </w:tcPr>
+          <w:p>
+            <w:r>
+              <w:t>Werkt zoals verwacht</w:t>
+            </w:r>
+          </w:p>
+        </w:tc>
+      </w:tr>
+    </w:tbl>
+    <w:p/>
+    <w:p/>
+    <w:p/>
+    <w:p/>
+    <w:p/>
+    <w:p/>
+    <w:p/>
+    <w:p/>
+    <w:p/>
+    <w:p/>
+    <w:p/>
+    <w:p/>
+    <w:p/>
+    <w:p/>
+    <w:p/>
+    <w:p/>
+    <w:tbl>
+      <w:tblPr>
+        <w:tblStyle w:val="TableGrid"/>
+        <w:tblW w:w="9015" w:type="dxa"/>
+        <w:tblInd w:w="0" w:type="dxa"/>
+        <w:tblLook w:val="04A0" w:firstRow="1" w:lastRow="0" w:firstColumn="1" w:lastColumn="0" w:noHBand="0" w:noVBand="1"/>
+      </w:tblPr>
+      <w:tblGrid>
+        <w:gridCol w:w="3008"/>
+        <w:gridCol w:w="6007"/>
+      </w:tblGrid>
+      <w:tr>
+        <w:trPr>
+          <w:trHeight w:val="423"/>
+        </w:trPr>
+        <w:tc>
+          <w:tcPr>
+            <w:tcW w:w="9015" w:type="dxa"/>
+            <w:gridSpan w:val="2"/>
+            <w:shd w:val="clear" w:color="auto" w:fill="000000" w:themeFill="text1"/>
+          </w:tcPr>
+          <w:p>
+            <w:r>
+              <w:lastRenderedPageBreak/>
+              <w:t>Testnr: 24</w:t>
+            </w:r>
+          </w:p>
+        </w:tc>
+      </w:tr>
+      <w:tr>
+        <w:trPr>
+          <w:trHeight w:val="1270"/>
+        </w:trPr>
+        <w:tc>
+          <w:tcPr>
+            <w:tcW w:w="3008" w:type="dxa"/>
+          </w:tcPr>
+          <w:p>
+            <w:r>
+              <w:t>Te testen functionaliteit</w:t>
+            </w:r>
+          </w:p>
+          <w:p>
+            <w:pPr>
+              <w:rPr>
+                <w:i/>
+                <w:iCs/>
+                <w:color w:val="808080" w:themeColor="background1" w:themeShade="80"/>
+                <w:sz w:val="18"/>
+                <w:szCs w:val="18"/>
+              </w:rPr>
+            </w:pPr>
+            <w:r>
+              <w:rPr>
+                <w:i/>
+                <w:iCs/>
+                <w:color w:val="808080" w:themeColor="background1" w:themeShade="80"/>
+                <w:sz w:val="18"/>
+                <w:szCs w:val="18"/>
+              </w:rPr>
+              <w:t>Beschrijving van de functionaliteit (vaak genoemd in functioneel ontwerp)</w:t>
+            </w:r>
+          </w:p>
+        </w:tc>
+        <w:tc>
+          <w:tcPr>
+            <w:tcW w:w="6007" w:type="dxa"/>
+          </w:tcPr>
+          <w:p>
+            <w:r>
+              <w:t>Registreren</w:t>
+            </w:r>
+          </w:p>
+        </w:tc>
+      </w:tr>
+      <w:tr>
+        <w:trPr>
+          <w:trHeight w:val="1035"/>
+        </w:trPr>
+        <w:tc>
+          <w:tcPr>
+            <w:tcW w:w="3008" w:type="dxa"/>
+          </w:tcPr>
+          <w:p>
+            <w:r>
+              <w:t>Testscenario</w:t>
+            </w:r>
+          </w:p>
+          <w:p>
+            <w:pPr>
+              <w:rPr>
+                <w:i/>
+                <w:iCs/>
+                <w:color w:val="808080" w:themeColor="background1" w:themeShade="80"/>
+                <w:sz w:val="18"/>
+                <w:szCs w:val="18"/>
+              </w:rPr>
+            </w:pPr>
+            <w:r>
+              <w:rPr>
+                <w:i/>
+                <w:iCs/>
+                <w:color w:val="808080" w:themeColor="background1" w:themeShade="80"/>
+                <w:sz w:val="18"/>
+                <w:szCs w:val="18"/>
+              </w:rPr>
+              <w:t>Hoe gaat getest worden of de functie werkt?</w:t>
+            </w:r>
+          </w:p>
+        </w:tc>
+        <w:tc>
+          <w:tcPr>
+            <w:tcW w:w="6007" w:type="dxa"/>
+          </w:tcPr>
+          <w:p>
+            <w:r>
+              <w:t>Formulier invullen</w:t>
+            </w:r>
+          </w:p>
+        </w:tc>
+      </w:tr>
+      <w:tr>
+        <w:trPr>
+          <w:trHeight w:val="1035"/>
+        </w:trPr>
+        <w:tc>
+          <w:tcPr>
+            <w:tcW w:w="3008" w:type="dxa"/>
+          </w:tcPr>
+          <w:p>
+            <w:r>
+              <w:t>Testinput</w:t>
+            </w:r>
+          </w:p>
+          <w:p>
+            <w:r>
+              <w:rPr>
+                <w:i/>
+                <w:iCs/>
+                <w:color w:val="808080" w:themeColor="background1" w:themeShade="80"/>
+                <w:sz w:val="18"/>
+                <w:szCs w:val="18"/>
+              </w:rPr>
+              <w:t>Welke testdata gaan gebruikt worden?</w:t>
+            </w:r>
+          </w:p>
+        </w:tc>
+        <w:tc>
+          <w:tcPr>
+            <w:tcW w:w="6007" w:type="dxa"/>
+          </w:tcPr>
+          <w:p>
+            <w:r>
+              <w:t>Willekeurige testdata, maar zonder voornaam</w:t>
+            </w:r>
+          </w:p>
+        </w:tc>
+      </w:tr>
+      <w:tr>
+        <w:trPr>
+          <w:trHeight w:val="1023"/>
+        </w:trPr>
+        <w:tc>
+          <w:tcPr>
+            <w:tcW w:w="3008" w:type="dxa"/>
+          </w:tcPr>
+          <w:p>
+            <w:r>
+              <w:t>Verwachte werking/output</w:t>
+            </w:r>
+          </w:p>
+          <w:p>
+            <w:r>
+              <w:rPr>
+                <w:i/>
+                <w:iCs/>
+                <w:color w:val="808080" w:themeColor="background1" w:themeShade="80"/>
+                <w:sz w:val="18"/>
+                <w:szCs w:val="18"/>
+              </w:rPr>
+              <w:t>Welk resultaat verwacht je van de functie?</w:t>
+            </w:r>
+          </w:p>
+        </w:tc>
+        <w:tc>
+          <w:tcPr>
+            <w:tcW w:w="6007" w:type="dxa"/>
+          </w:tcPr>
+          <w:p>
+            <w:r>
+              <w:t>Error, moet invullen</w:t>
+            </w:r>
+          </w:p>
+        </w:tc>
+      </w:tr>
+      <w:tr>
+        <w:trPr>
+          <w:trHeight w:val="788"/>
+        </w:trPr>
+        <w:tc>
+          <w:tcPr>
+            <w:tcW w:w="3008" w:type="dxa"/>
+          </w:tcPr>
+          <w:p>
+            <w:r>
+              <w:t>Werkelijke werking/output</w:t>
+            </w:r>
+          </w:p>
+          <w:p>
+            <w:r>
+              <w:rPr>
+                <w:i/>
+                <w:iCs/>
+                <w:color w:val="808080" w:themeColor="background1" w:themeShade="80"/>
+                <w:sz w:val="18"/>
+                <w:szCs w:val="18"/>
+              </w:rPr>
+              <w:t>Wat is het resultaat van de test?</w:t>
+            </w:r>
+          </w:p>
+        </w:tc>
+        <w:tc>
+          <w:tcPr>
+            <w:tcW w:w="6007" w:type="dxa"/>
+          </w:tcPr>
+          <w:p>
+            <w:r>
+              <w:t>Error, moet invullen</w:t>
+            </w:r>
+          </w:p>
+        </w:tc>
+      </w:tr>
+      <w:tr>
+        <w:trPr>
+          <w:trHeight w:val="469"/>
+        </w:trPr>
+        <w:tc>
+          <w:tcPr>
+            <w:tcW w:w="3008" w:type="dxa"/>
+          </w:tcPr>
+          <w:p>
+            <w:r>
+              <w:t>Conclusie test</w:t>
+            </w:r>
+          </w:p>
+          <w:p>
+            <w:r>
+              <w:rPr>
+                <w:i/>
+                <w:iCs/>
+                <w:color w:val="808080" w:themeColor="background1" w:themeShade="80"/>
+                <w:sz w:val="18"/>
+                <w:szCs w:val="18"/>
+              </w:rPr>
+              <w:t>Werkt de functie zoals verwacht? Indien de functie niet werkt zoals verwacht, geef dan aan wat fout is.</w:t>
+            </w:r>
+          </w:p>
+        </w:tc>
+        <w:tc>
+          <w:tcPr>
+            <w:tcW w:w="6007" w:type="dxa"/>
+          </w:tcPr>
+          <w:p>
+            <w:r>
+              <w:t>Werkt zoals verwacht</w:t>
+            </w:r>
+          </w:p>
+        </w:tc>
+      </w:tr>
+    </w:tbl>
+    <w:p/>
+    <w:p/>
+    <w:p/>
+    <w:p/>
+    <w:p/>
+    <w:p/>
+    <w:p/>
+    <w:p/>
+    <w:p/>
+    <w:p/>
+    <w:p/>
+    <w:p/>
+    <w:p/>
+    <w:p/>
+    <w:p/>
+    <w:p/>
+    <w:tbl>
+      <w:tblPr>
+        <w:tblStyle w:val="TableGrid"/>
+        <w:tblW w:w="9015" w:type="dxa"/>
+        <w:tblInd w:w="0" w:type="dxa"/>
+        <w:tblLook w:val="04A0" w:firstRow="1" w:lastRow="0" w:firstColumn="1" w:lastColumn="0" w:noHBand="0" w:noVBand="1"/>
+      </w:tblPr>
+      <w:tblGrid>
+        <w:gridCol w:w="3008"/>
+        <w:gridCol w:w="6007"/>
+      </w:tblGrid>
+      <w:tr>
+        <w:trPr>
+          <w:trHeight w:val="423"/>
+        </w:trPr>
+        <w:tc>
+          <w:tcPr>
+            <w:tcW w:w="9015" w:type="dxa"/>
+            <w:gridSpan w:val="2"/>
+            <w:shd w:val="clear" w:color="auto" w:fill="000000" w:themeFill="text1"/>
+          </w:tcPr>
+          <w:p>
+            <w:r>
+              <w:lastRenderedPageBreak/>
+              <w:t>Testnr: 25</w:t>
+            </w:r>
+          </w:p>
+        </w:tc>
+      </w:tr>
+      <w:tr>
+        <w:trPr>
+          <w:trHeight w:val="1270"/>
+        </w:trPr>
+        <w:tc>
+          <w:tcPr>
+            <w:tcW w:w="3008" w:type="dxa"/>
+          </w:tcPr>
+          <w:p>
+            <w:r>
+              <w:t>Te testen functionaliteit</w:t>
+            </w:r>
+          </w:p>
+          <w:p>
+            <w:pPr>
+              <w:rPr>
+                <w:i/>
+                <w:iCs/>
+                <w:color w:val="808080" w:themeColor="background1" w:themeShade="80"/>
+                <w:sz w:val="18"/>
+                <w:szCs w:val="18"/>
+              </w:rPr>
+            </w:pPr>
+            <w:r>
+              <w:rPr>
+                <w:i/>
+                <w:iCs/>
+                <w:color w:val="808080" w:themeColor="background1" w:themeShade="80"/>
+                <w:sz w:val="18"/>
+                <w:szCs w:val="18"/>
+              </w:rPr>
+              <w:t>Beschrijving van de functionaliteit (vaak genoemd in functioneel ontwerp)</w:t>
+            </w:r>
+          </w:p>
+        </w:tc>
+        <w:tc>
+          <w:tcPr>
+            <w:tcW w:w="6007" w:type="dxa"/>
+          </w:tcPr>
+          <w:p>
+            <w:r>
+              <w:t>Login</w:t>
+            </w:r>
+          </w:p>
+        </w:tc>
+      </w:tr>
+      <w:tr>
+        <w:trPr>
+          <w:trHeight w:val="1035"/>
+        </w:trPr>
+        <w:tc>
+          <w:tcPr>
+            <w:tcW w:w="3008" w:type="dxa"/>
+          </w:tcPr>
+          <w:p>
+            <w:r>
+              <w:t>Testscenario</w:t>
+            </w:r>
+          </w:p>
+          <w:p>
+            <w:pPr>
+              <w:rPr>
+                <w:i/>
+                <w:iCs/>
+                <w:color w:val="808080" w:themeColor="background1" w:themeShade="80"/>
+                <w:sz w:val="18"/>
+                <w:szCs w:val="18"/>
+              </w:rPr>
+            </w:pPr>
+            <w:r>
+              <w:rPr>
+                <w:i/>
+                <w:iCs/>
+                <w:color w:val="808080" w:themeColor="background1" w:themeShade="80"/>
+                <w:sz w:val="18"/>
+                <w:szCs w:val="18"/>
+              </w:rPr>
+              <w:t>Hoe gaat getest worden of de functie werkt?</w:t>
+            </w:r>
+          </w:p>
+        </w:tc>
+        <w:tc>
+          <w:tcPr>
+            <w:tcW w:w="6007" w:type="dxa"/>
+          </w:tcPr>
+          <w:p>
+            <w:r>
+              <w:t>Login invullen</w:t>
+            </w:r>
+          </w:p>
+        </w:tc>
+      </w:tr>
+      <w:tr>
+        <w:trPr>
+          <w:trHeight w:val="1035"/>
+        </w:trPr>
+        <w:tc>
+          <w:tcPr>
+            <w:tcW w:w="3008" w:type="dxa"/>
+          </w:tcPr>
+          <w:p>
+            <w:r>
+              <w:t>Testinput</w:t>
+            </w:r>
+          </w:p>
+          <w:p>
+            <w:r>
+              <w:rPr>
+                <w:i/>
+                <w:iCs/>
+                <w:color w:val="808080" w:themeColor="background1" w:themeShade="80"/>
+                <w:sz w:val="18"/>
+                <w:szCs w:val="18"/>
+              </w:rPr>
+              <w:t>Welke testdata gaan gebruikt worden?</w:t>
+            </w:r>
+          </w:p>
+        </w:tc>
+        <w:tc>
+          <w:tcPr>
+            <w:tcW w:w="6007" w:type="dxa"/>
+          </w:tcPr>
+          <w:p>
+            <w:r>
+              <w:t>Mijn gegevens, maar verkeerd wachtwoord</w:t>
+            </w:r>
+          </w:p>
+        </w:tc>
+      </w:tr>
+      <w:tr>
+        <w:trPr>
+          <w:trHeight w:val="1023"/>
+        </w:trPr>
+        <w:tc>
+          <w:tcPr>
+            <w:tcW w:w="3008" w:type="dxa"/>
+          </w:tcPr>
+          <w:p>
+            <w:r>
+              <w:t>Verwachte werking/output</w:t>
+            </w:r>
+          </w:p>
+          <w:p>
+            <w:r>
+              <w:rPr>
+                <w:i/>
+                <w:iCs/>
+                <w:color w:val="808080" w:themeColor="background1" w:themeShade="80"/>
+                <w:sz w:val="18"/>
+                <w:szCs w:val="18"/>
+              </w:rPr>
+              <w:t>Welk resultaat verwacht je van de functie?</w:t>
+            </w:r>
+          </w:p>
+        </w:tc>
+        <w:tc>
+          <w:tcPr>
+            <w:tcW w:w="6007" w:type="dxa"/>
+          </w:tcPr>
+          <w:p>
+            <w:r>
+              <w:t>Error, verkeerd wachtwoord</w:t>
+            </w:r>
+          </w:p>
+        </w:tc>
+      </w:tr>
+      <w:tr>
+        <w:trPr>
+          <w:trHeight w:val="788"/>
+        </w:trPr>
+        <w:tc>
+          <w:tcPr>
+            <w:tcW w:w="3008" w:type="dxa"/>
+          </w:tcPr>
+          <w:p>
+            <w:r>
+              <w:t>Werkelijke werking/output</w:t>
+            </w:r>
+          </w:p>
+          <w:p>
+            <w:r>
+              <w:rPr>
+                <w:i/>
+                <w:iCs/>
+                <w:color w:val="808080" w:themeColor="background1" w:themeShade="80"/>
+                <w:sz w:val="18"/>
+                <w:szCs w:val="18"/>
+              </w:rPr>
+              <w:t>Wat is het resultaat van de test?</w:t>
+            </w:r>
+          </w:p>
+        </w:tc>
+        <w:tc>
+          <w:tcPr>
+            <w:tcW w:w="6007" w:type="dxa"/>
+          </w:tcPr>
+          <w:p>
+            <w:r>
+              <w:t>Error, verkeerd wachtwoord</w:t>
+            </w:r>
+          </w:p>
+        </w:tc>
+      </w:tr>
+      <w:tr>
+        <w:trPr>
+          <w:trHeight w:val="469"/>
+        </w:trPr>
+        <w:tc>
+          <w:tcPr>
+            <w:tcW w:w="3008" w:type="dxa"/>
+          </w:tcPr>
+          <w:p>
+            <w:r>
+              <w:t>Conclusie test</w:t>
+            </w:r>
+          </w:p>
+          <w:p>
+            <w:r>
+              <w:rPr>
+                <w:i/>
+                <w:iCs/>
+                <w:color w:val="808080" w:themeColor="background1" w:themeShade="80"/>
+                <w:sz w:val="18"/>
+                <w:szCs w:val="18"/>
+              </w:rPr>
+              <w:t>Werkt de functie zoals verwacht? Indien de functie niet werkt zoals verwacht, geef dan aan wat fout is.</w:t>
+            </w:r>
+          </w:p>
+        </w:tc>
+        <w:tc>
+          <w:tcPr>
+            <w:tcW w:w="6007" w:type="dxa"/>
+          </w:tcPr>
+          <w:p>
+            <w:r>
+              <w:t>Werkt zoals verwacht</w:t>
+            </w:r>
+          </w:p>
+        </w:tc>
+      </w:tr>
+    </w:tbl>
+    <w:p/>
+    <w:p/>
+    <w:p/>
+    <w:p/>
+    <w:p/>
+    <w:p/>
+    <w:p/>
+    <w:p/>
+    <w:p/>
+    <w:p/>
+    <w:p/>
+    <w:p/>
+    <w:p/>
+    <w:p/>
+    <w:p/>
+    <w:p/>
+    <w:tbl>
+      <w:tblPr>
+        <w:tblStyle w:val="TableGrid"/>
+        <w:tblW w:w="9015" w:type="dxa"/>
+        <w:tblInd w:w="0" w:type="dxa"/>
+        <w:tblLook w:val="04A0" w:firstRow="1" w:lastRow="0" w:firstColumn="1" w:lastColumn="0" w:noHBand="0" w:noVBand="1"/>
+      </w:tblPr>
+      <w:tblGrid>
+        <w:gridCol w:w="3008"/>
+        <w:gridCol w:w="6007"/>
+      </w:tblGrid>
+      <w:tr>
+        <w:trPr>
+          <w:trHeight w:val="423"/>
+        </w:trPr>
+        <w:tc>
+          <w:tcPr>
+            <w:tcW w:w="9015" w:type="dxa"/>
+            <w:gridSpan w:val="2"/>
+            <w:shd w:val="clear" w:color="auto" w:fill="000000" w:themeFill="text1"/>
+          </w:tcPr>
+          <w:p>
+            <w:r>
+              <w:lastRenderedPageBreak/>
+              <w:t>Testnr: 26</w:t>
+            </w:r>
+          </w:p>
+        </w:tc>
+      </w:tr>
+      <w:tr>
+        <w:trPr>
+          <w:trHeight w:val="1270"/>
+        </w:trPr>
+        <w:tc>
+          <w:tcPr>
+            <w:tcW w:w="3008" w:type="dxa"/>
+          </w:tcPr>
+          <w:p>
+            <w:r>
+              <w:t>Te testen functionaliteit</w:t>
+            </w:r>
+          </w:p>
+          <w:p>
+            <w:pPr>
+              <w:rPr>
+                <w:i/>
+                <w:iCs/>
+                <w:color w:val="808080" w:themeColor="background1" w:themeShade="80"/>
+                <w:sz w:val="18"/>
+                <w:szCs w:val="18"/>
+              </w:rPr>
+            </w:pPr>
+            <w:r>
+              <w:rPr>
+                <w:i/>
+                <w:iCs/>
+                <w:color w:val="808080" w:themeColor="background1" w:themeShade="80"/>
+                <w:sz w:val="18"/>
+                <w:szCs w:val="18"/>
+              </w:rPr>
+              <w:t>Beschrijving van de functionaliteit (vaak genoemd in functioneel ontwerp)</w:t>
+            </w:r>
+          </w:p>
+        </w:tc>
+        <w:tc>
+          <w:tcPr>
+            <w:tcW w:w="6007" w:type="dxa"/>
+          </w:tcPr>
+          <w:p>
+            <w:r>
+              <w:t>Boeken</w:t>
+            </w:r>
+          </w:p>
+        </w:tc>
+      </w:tr>
+      <w:tr>
+        <w:trPr>
+          <w:trHeight w:val="1035"/>
+        </w:trPr>
+        <w:tc>
+          <w:tcPr>
+            <w:tcW w:w="3008" w:type="dxa"/>
+          </w:tcPr>
+          <w:p>
+            <w:r>
+              <w:t>Testscenario</w:t>
+            </w:r>
+          </w:p>
+          <w:p>
+            <w:pPr>
+              <w:rPr>
+                <w:i/>
+                <w:iCs/>
+                <w:color w:val="808080" w:themeColor="background1" w:themeShade="80"/>
+                <w:sz w:val="18"/>
+                <w:szCs w:val="18"/>
+              </w:rPr>
+            </w:pPr>
+            <w:r>
+              <w:rPr>
+                <w:i/>
+                <w:iCs/>
+                <w:color w:val="808080" w:themeColor="background1" w:themeShade="80"/>
+                <w:sz w:val="18"/>
+                <w:szCs w:val="18"/>
+              </w:rPr>
+              <w:t>Hoe gaat getest worden of de functie werkt?</w:t>
+            </w:r>
+          </w:p>
+        </w:tc>
+        <w:tc>
+          <w:tcPr>
+            <w:tcW w:w="6007" w:type="dxa"/>
+          </w:tcPr>
+          <w:p>
+            <w:r>
+              <w:t>Reis boeken</w:t>
+            </w:r>
+          </w:p>
+        </w:tc>
+      </w:tr>
+      <w:tr>
+        <w:trPr>
+          <w:trHeight w:val="1035"/>
+        </w:trPr>
+        <w:tc>
+          <w:tcPr>
+            <w:tcW w:w="3008" w:type="dxa"/>
+          </w:tcPr>
+          <w:p>
+            <w:r>
+              <w:t>Testinput</w:t>
+            </w:r>
+          </w:p>
+          <w:p>
+            <w:r>
+              <w:rPr>
+                <w:i/>
+                <w:iCs/>
+                <w:color w:val="808080" w:themeColor="background1" w:themeShade="80"/>
+                <w:sz w:val="18"/>
+                <w:szCs w:val="18"/>
+              </w:rPr>
+              <w:t>Welke testdata gaan gebruikt worden?</w:t>
+            </w:r>
+          </w:p>
+        </w:tc>
+        <w:tc>
+          <w:tcPr>
+            <w:tcW w:w="6007" w:type="dxa"/>
+          </w:tcPr>
+          <w:p>
+            <w:r>
+              <w:t>Willekeurig, maar hoeveel personen niet ingevuld</w:t>
+            </w:r>
+          </w:p>
+        </w:tc>
+      </w:tr>
+      <w:tr>
+        <w:trPr>
+          <w:trHeight w:val="1023"/>
+        </w:trPr>
+        <w:tc>
+          <w:tcPr>
+            <w:tcW w:w="3008" w:type="dxa"/>
+          </w:tcPr>
+          <w:p>
+            <w:r>
+              <w:t>Verwachte werking/output</w:t>
+            </w:r>
+          </w:p>
+          <w:p>
+            <w:r>
+              <w:rPr>
+                <w:i/>
+                <w:iCs/>
+                <w:color w:val="808080" w:themeColor="background1" w:themeShade="80"/>
+                <w:sz w:val="18"/>
+                <w:szCs w:val="18"/>
+              </w:rPr>
+              <w:t>Welk resultaat verwacht je van de functie?</w:t>
+            </w:r>
+          </w:p>
+        </w:tc>
+        <w:tc>
+          <w:tcPr>
+            <w:tcW w:w="6007" w:type="dxa"/>
+          </w:tcPr>
+          <w:p>
+            <w:r>
+              <w:t>Error, moet invullen</w:t>
+            </w:r>
+          </w:p>
+        </w:tc>
+      </w:tr>
+      <w:tr>
+        <w:trPr>
+          <w:trHeight w:val="788"/>
+        </w:trPr>
+        <w:tc>
+          <w:tcPr>
+            <w:tcW w:w="3008" w:type="dxa"/>
+          </w:tcPr>
+          <w:p>
+            <w:r>
+              <w:t>Werkelijke werking/output</w:t>
+            </w:r>
+          </w:p>
+          <w:p>
+            <w:r>
+              <w:rPr>
+                <w:i/>
+                <w:iCs/>
+                <w:color w:val="808080" w:themeColor="background1" w:themeShade="80"/>
+                <w:sz w:val="18"/>
+                <w:szCs w:val="18"/>
+              </w:rPr>
+              <w:t>Wat is het resultaat van de test?</w:t>
+            </w:r>
+          </w:p>
+        </w:tc>
+        <w:tc>
+          <w:tcPr>
+            <w:tcW w:w="6007" w:type="dxa"/>
+          </w:tcPr>
+          <w:p>
+            <w:r>
+              <w:t>Error, moet invullen</w:t>
+            </w:r>
+          </w:p>
+        </w:tc>
+      </w:tr>
+      <w:tr>
+        <w:trPr>
+          <w:trHeight w:val="469"/>
+        </w:trPr>
+        <w:tc>
+          <w:tcPr>
+            <w:tcW w:w="3008" w:type="dxa"/>
+          </w:tcPr>
+          <w:p>
+            <w:r>
+              <w:t>Conclusie test</w:t>
+            </w:r>
+          </w:p>
+          <w:p>
+            <w:r>
+              <w:rPr>
+                <w:i/>
+                <w:iCs/>
+                <w:color w:val="808080" w:themeColor="background1" w:themeShade="80"/>
+                <w:sz w:val="18"/>
+                <w:szCs w:val="18"/>
+              </w:rPr>
+              <w:t>Werkt de functie zoals verwacht? Indien de functie niet werkt zoals verwacht, geef dan aan wat fout is.</w:t>
+            </w:r>
+          </w:p>
+        </w:tc>
+        <w:tc>
+          <w:tcPr>
+            <w:tcW w:w="6007" w:type="dxa"/>
+          </w:tcPr>
+          <w:p>
+            <w:r>
+              <w:t>Werkt zoals verwacht</w:t>
+            </w:r>
+          </w:p>
+        </w:tc>
+      </w:tr>
+    </w:tbl>
+    <w:p/>
+    <w:p/>
+    <w:p/>
+    <w:p/>
+    <w:p/>
+    <w:p/>
+    <w:p/>
+    <w:p/>
+    <w:p/>
+    <w:p/>
+    <w:p/>
+    <w:p/>
+    <w:p/>
+    <w:p/>
+    <w:p/>
+    <w:p/>
+    <w:tbl>
+      <w:tblPr>
+        <w:tblStyle w:val="TableGrid"/>
+        <w:tblW w:w="9015" w:type="dxa"/>
+        <w:tblInd w:w="0" w:type="dxa"/>
+        <w:tblLook w:val="04A0" w:firstRow="1" w:lastRow="0" w:firstColumn="1" w:lastColumn="0" w:noHBand="0" w:noVBand="1"/>
+      </w:tblPr>
+      <w:tblGrid>
+        <w:gridCol w:w="3008"/>
+        <w:gridCol w:w="6007"/>
+      </w:tblGrid>
+      <w:tr>
+        <w:trPr>
+          <w:trHeight w:val="423"/>
+        </w:trPr>
+        <w:tc>
+          <w:tcPr>
+            <w:tcW w:w="9015" w:type="dxa"/>
+            <w:gridSpan w:val="2"/>
+            <w:shd w:val="clear" w:color="auto" w:fill="000000" w:themeFill="text1"/>
+          </w:tcPr>
+          <w:p>
+            <w:r>
+              <w:lastRenderedPageBreak/>
               <w:t>Testnr: 2</w:t>
             </w:r>
             <w:r>
-              <w:t>3</w:t>
+              <w:t>7</w:t>
             </w:r>
           </w:p>
         </w:tc>
@@ -6581,7 +7650,7 @@
           </w:tcPr>
           <w:p>
             <w:r>
-              <w:t>Dashboard links</w:t>
+              <w:t>Contact versturen</w:t>
             </w:r>
           </w:p>
         </w:tc>
@@ -6627,7 +7696,7 @@
           </w:tcPr>
           <w:p>
             <w:r>
-              <w:t>Op links klikken</w:t>
+              <w:t>Contact versturen</w:t>
             </w:r>
           </w:p>
         </w:tc>
@@ -6664,7 +7733,10 @@
           </w:tcPr>
           <w:p>
             <w:r>
-              <w:t>nvt</w:t>
+              <w:t xml:space="preserve">Willekeurig, maar </w:t>
+            </w:r>
+            <w:r>
+              <w:t>type vraag niet ingevuld</w:t>
             </w:r>
           </w:p>
         </w:tc>
@@ -6701,7 +7773,7 @@
           </w:tcPr>
           <w:p>
             <w:r>
-              <w:t>Gaat naar de juiste pagina</w:t>
+              <w:t>Error, moet invullen</w:t>
             </w:r>
           </w:p>
         </w:tc>
@@ -6738,7 +7810,7 @@
           </w:tcPr>
           <w:p>
             <w:r>
-              <w:t>Gaat naar de juiste pagina</w:t>
+              <w:t>Error, moet invullen</w:t>
             </w:r>
           </w:p>
         </w:tc>
@@ -6781,6 +7853,296 @@
         </w:tc>
       </w:tr>
     </w:tbl>
+    <w:p/>
+    <w:p/>
+    <w:p/>
+    <w:p/>
+    <w:p/>
+    <w:p/>
+    <w:p/>
+    <w:p/>
+    <w:p/>
+    <w:p/>
+    <w:p/>
+    <w:p/>
+    <w:p/>
+    <w:p/>
+    <w:p/>
+    <w:p/>
+    <w:tbl>
+      <w:tblPr>
+        <w:tblStyle w:val="TableGrid"/>
+        <w:tblW w:w="9015" w:type="dxa"/>
+        <w:tblInd w:w="0" w:type="dxa"/>
+        <w:tblLook w:val="04A0" w:firstRow="1" w:lastRow="0" w:firstColumn="1" w:lastColumn="0" w:noHBand="0" w:noVBand="1"/>
+      </w:tblPr>
+      <w:tblGrid>
+        <w:gridCol w:w="3008"/>
+        <w:gridCol w:w="6007"/>
+      </w:tblGrid>
+      <w:tr>
+        <w:trPr>
+          <w:trHeight w:val="274"/>
+        </w:trPr>
+        <w:tc>
+          <w:tcPr>
+            <w:tcW w:w="9015" w:type="dxa"/>
+            <w:gridSpan w:val="2"/>
+            <w:shd w:val="clear" w:color="auto" w:fill="000000" w:themeFill="text1"/>
+          </w:tcPr>
+          <w:p>
+            <w:r>
+              <w:lastRenderedPageBreak/>
+              <w:t>Testnr: 2</w:t>
+            </w:r>
+            <w:r>
+              <w:t>8</w:t>
+            </w:r>
+          </w:p>
+        </w:tc>
+      </w:tr>
+      <w:tr>
+        <w:trPr>
+          <w:trHeight w:val="1270"/>
+        </w:trPr>
+        <w:tc>
+          <w:tcPr>
+            <w:tcW w:w="3008" w:type="dxa"/>
+          </w:tcPr>
+          <w:p>
+            <w:r>
+              <w:t>Te testen functionaliteit</w:t>
+            </w:r>
+          </w:p>
+          <w:p>
+            <w:pPr>
+              <w:rPr>
+                <w:i/>
+                <w:iCs/>
+                <w:color w:val="808080" w:themeColor="background1" w:themeShade="80"/>
+                <w:sz w:val="18"/>
+                <w:szCs w:val="18"/>
+              </w:rPr>
+            </w:pPr>
+            <w:r>
+              <w:rPr>
+                <w:i/>
+                <w:iCs/>
+                <w:color w:val="808080" w:themeColor="background1" w:themeShade="80"/>
+                <w:sz w:val="18"/>
+                <w:szCs w:val="18"/>
+              </w:rPr>
+              <w:t>Beschrijving van de functionaliteit (vaak genoemd in functioneel ontwerp)</w:t>
+            </w:r>
+          </w:p>
+        </w:tc>
+        <w:tc>
+          <w:tcPr>
+            <w:tcW w:w="6007" w:type="dxa"/>
+          </w:tcPr>
+          <w:p>
+            <w:r>
+              <w:t>Profiel bewerken</w:t>
+            </w:r>
+          </w:p>
+        </w:tc>
+      </w:tr>
+      <w:tr>
+        <w:trPr>
+          <w:trHeight w:val="1035"/>
+        </w:trPr>
+        <w:tc>
+          <w:tcPr>
+            <w:tcW w:w="3008" w:type="dxa"/>
+          </w:tcPr>
+          <w:p>
+            <w:r>
+              <w:t>Testscenario</w:t>
+            </w:r>
+          </w:p>
+          <w:p>
+            <w:pPr>
+              <w:rPr>
+                <w:i/>
+                <w:iCs/>
+                <w:color w:val="808080" w:themeColor="background1" w:themeShade="80"/>
+                <w:sz w:val="18"/>
+                <w:szCs w:val="18"/>
+              </w:rPr>
+            </w:pPr>
+            <w:r>
+              <w:rPr>
+                <w:i/>
+                <w:iCs/>
+                <w:color w:val="808080" w:themeColor="background1" w:themeShade="80"/>
+                <w:sz w:val="18"/>
+                <w:szCs w:val="18"/>
+              </w:rPr>
+              <w:t>Hoe gaat getest worden of de functie werkt?</w:t>
+            </w:r>
+          </w:p>
+        </w:tc>
+        <w:tc>
+          <w:tcPr>
+            <w:tcW w:w="6007" w:type="dxa"/>
+          </w:tcPr>
+          <w:p>
+            <w:r>
+              <w:t>Profiel bewerken</w:t>
+            </w:r>
+          </w:p>
+        </w:tc>
+      </w:tr>
+      <w:tr>
+        <w:trPr>
+          <w:trHeight w:val="1035"/>
+        </w:trPr>
+        <w:tc>
+          <w:tcPr>
+            <w:tcW w:w="3008" w:type="dxa"/>
+          </w:tcPr>
+          <w:p>
+            <w:r>
+              <w:t>Testinput</w:t>
+            </w:r>
+          </w:p>
+          <w:p>
+            <w:r>
+              <w:rPr>
+                <w:i/>
+                <w:iCs/>
+                <w:color w:val="808080" w:themeColor="background1" w:themeShade="80"/>
+                <w:sz w:val="18"/>
+                <w:szCs w:val="18"/>
+              </w:rPr>
+              <w:t>Welke testdata gaan gebruikt worden?</w:t>
+            </w:r>
+          </w:p>
+        </w:tc>
+        <w:tc>
+          <w:tcPr>
+            <w:tcW w:w="6007" w:type="dxa"/>
+          </w:tcPr>
+          <w:p>
+            <w:r>
+              <w:t>Willekeurig, maar telefoonnummer leeg</w:t>
+            </w:r>
+          </w:p>
+        </w:tc>
+      </w:tr>
+      <w:tr>
+        <w:trPr>
+          <w:trHeight w:val="1023"/>
+        </w:trPr>
+        <w:tc>
+          <w:tcPr>
+            <w:tcW w:w="3008" w:type="dxa"/>
+          </w:tcPr>
+          <w:p>
+            <w:r>
+              <w:t>Verwachte werking/output</w:t>
+            </w:r>
+          </w:p>
+          <w:p>
+            <w:r>
+              <w:rPr>
+                <w:i/>
+                <w:iCs/>
+                <w:color w:val="808080" w:themeColor="background1" w:themeShade="80"/>
+                <w:sz w:val="18"/>
+                <w:szCs w:val="18"/>
+              </w:rPr>
+              <w:t>Welk resultaat verwacht je van de functie?</w:t>
+            </w:r>
+          </w:p>
+        </w:tc>
+        <w:tc>
+          <w:tcPr>
+            <w:tcW w:w="6007" w:type="dxa"/>
+          </w:tcPr>
+          <w:p>
+            <w:r>
+              <w:t>Error, moet invullen</w:t>
+            </w:r>
+          </w:p>
+        </w:tc>
+      </w:tr>
+      <w:tr>
+        <w:trPr>
+          <w:trHeight w:val="788"/>
+        </w:trPr>
+        <w:tc>
+          <w:tcPr>
+            <w:tcW w:w="3008" w:type="dxa"/>
+          </w:tcPr>
+          <w:p>
+            <w:r>
+              <w:t>Werkelijke werking/output</w:t>
+            </w:r>
+          </w:p>
+          <w:p>
+            <w:r>
+              <w:rPr>
+                <w:i/>
+                <w:iCs/>
+                <w:color w:val="808080" w:themeColor="background1" w:themeShade="80"/>
+                <w:sz w:val="18"/>
+                <w:szCs w:val="18"/>
+              </w:rPr>
+              <w:t>Wat is het resultaat van de test?</w:t>
+            </w:r>
+          </w:p>
+        </w:tc>
+        <w:tc>
+          <w:tcPr>
+            <w:tcW w:w="6007" w:type="dxa"/>
+          </w:tcPr>
+          <w:p>
+            <w:r>
+              <w:t>Error, moet invullen</w:t>
+            </w:r>
+          </w:p>
+        </w:tc>
+      </w:tr>
+      <w:tr>
+        <w:trPr>
+          <w:trHeight w:val="469"/>
+        </w:trPr>
+        <w:tc>
+          <w:tcPr>
+            <w:tcW w:w="3008" w:type="dxa"/>
+          </w:tcPr>
+          <w:p>
+            <w:r>
+              <w:t>Conclusie test</w:t>
+            </w:r>
+          </w:p>
+          <w:p>
+            <w:r>
+              <w:rPr>
+                <w:i/>
+                <w:iCs/>
+                <w:color w:val="808080" w:themeColor="background1" w:themeShade="80"/>
+                <w:sz w:val="18"/>
+                <w:szCs w:val="18"/>
+              </w:rPr>
+              <w:t>Werkt de functie zoals verwacht? Indien de functie niet werkt zoals verwacht, geef dan aan wat fout is.</w:t>
+            </w:r>
+          </w:p>
+        </w:tc>
+        <w:tc>
+          <w:tcPr>
+            <w:tcW w:w="6007" w:type="dxa"/>
+          </w:tcPr>
+          <w:p>
+            <w:r>
+              <w:t>Werkt zoals verwacht</w:t>
+            </w:r>
+          </w:p>
+        </w:tc>
+      </w:tr>
+    </w:tbl>
+    <w:p/>
     <w:p/>
     <w:p/>
     <w:p/>
@@ -6802,13 +8164,12 @@
         <w:pStyle w:val="Heading1"/>
       </w:pPr>
       <w:r>
-        <w:lastRenderedPageBreak/>
         <w:t>Eindconclusie testen</w:t>
       </w:r>
     </w:p>
     <w:p>
       <w:r>
-        <w:t>Geteste functies werken zoals ze horen</w:t>
+        <w:t xml:space="preserve">Geteste functies werken </w:t>
       </w:r>
     </w:p>
     <w:p/>
@@ -7612,4 +8973,16 @@
     </a:ext>
   </a:extLst>
 </a:theme>
+</file>
+
+<file path=customXml/item1.xml><?xml version="1.0" encoding="utf-8"?>
+<b:Sources xmlns:b="http://schemas.openxmlformats.org/officeDocument/2006/bibliography" xmlns="http://schemas.openxmlformats.org/officeDocument/2006/bibliography" SelectedStyle="\APASixthEditionOfficeOnline.xsl" StyleName="APA" Version="6"/>
+</file>
+
+<file path=customXml/itemProps1.xml><?xml version="1.0" encoding="utf-8"?>
+<ds:datastoreItem xmlns:ds="http://schemas.openxmlformats.org/officeDocument/2006/customXml" ds:itemID="{DA5E20FE-5DCA-4F2F-9EF6-D7E4AA3D0F62}">
+  <ds:schemaRefs>
+    <ds:schemaRef ds:uri="http://schemas.openxmlformats.org/officeDocument/2006/bibliography"/>
+  </ds:schemaRefs>
+</ds:datastoreItem>
 </file>